--- a/frontend/assets/modelmandant.docx
+++ b/frontend/assets/modelmandant.docx
@@ -22,7 +22,7 @@
     </w:p>
     <w:tbl>
       <w:tblPr>
-        <w:tblW w:w="9353" w:type="dxa"/>
+        <w:tblW w:w="9352" w:type="dxa"/>
         <w:jc w:val="left"/>
         <w:tblInd w:w="108" w:type="dxa"/>
         <w:tblBorders>
@@ -37,9 +37,12 @@
         <w:tblLayout w:type="fixed"/>
       </w:tblPr>
       <w:tblGrid>
-        <w:gridCol w:w="3117"/>
-        <w:gridCol w:w="3118"/>
-        <w:gridCol w:w="3118"/>
+        <w:gridCol w:w="1558"/>
+        <w:gridCol w:w="1559"/>
+        <w:gridCol w:w="1559"/>
+        <w:gridCol w:w="1559"/>
+        <w:gridCol w:w="1559"/>
+        <w:gridCol w:w="1558"/>
       </w:tblGrid>
       <w:tr>
         <w:tblPrEx>
@@ -50,7 +53,7 @@
         </w:trPr>
         <w:tc>
           <w:tcPr>
-            <w:tcW w:type="dxa" w:w="3117"/>
+            <w:tcW w:type="dxa" w:w="1558"/>
             <w:tcBorders>
               <w:top w:val="single" w:color="000000" w:sz="2" w:space="0" w:shadow="0" w:frame="0"/>
               <w:left w:val="single" w:color="000000" w:sz="2" w:space="0" w:shadow="0" w:frame="0"/>
@@ -76,13 +79,13 @@
                 <w:rFonts w:ascii="Helvetica Neue" w:cs="Arial Unicode MS" w:hAnsi="Helvetica Neue" w:eastAsia="Arial Unicode MS"/>
                 <w:rtl w:val="0"/>
               </w:rPr>
-              <w:t>${SALE_DATE}</w:t>
+              <w:t>Date</w:t>
             </w:r>
           </w:p>
         </w:tc>
         <w:tc>
           <w:tcPr>
-            <w:tcW w:type="dxa" w:w="3117"/>
+            <w:tcW w:type="dxa" w:w="1558"/>
             <w:tcBorders>
               <w:top w:val="single" w:color="000000" w:sz="2" w:space="0" w:shadow="0" w:frame="0"/>
               <w:left w:val="single" w:color="000000" w:sz="2" w:space="0" w:shadow="0" w:frame="0"/>
@@ -108,13 +111,13 @@
                 <w:rFonts w:ascii="Helvetica Neue" w:cs="Arial Unicode MS" w:hAnsi="Helvetica Neue" w:eastAsia="Arial Unicode MS"/>
                 <w:rtl w:val="0"/>
               </w:rPr>
-              <w:t>${ITEM_NAME}</w:t>
+              <w:t>Nom</w:t>
             </w:r>
           </w:p>
         </w:tc>
         <w:tc>
           <w:tcPr>
-            <w:tcW w:type="dxa" w:w="3117"/>
+            <w:tcW w:type="dxa" w:w="1558"/>
             <w:tcBorders>
               <w:top w:val="single" w:color="000000" w:sz="2" w:space="0" w:shadow="0" w:frame="0"/>
               <w:left w:val="single" w:color="000000" w:sz="2" w:space="0" w:shadow="0" w:frame="0"/>
@@ -140,7 +143,303 @@
                 <w:rFonts w:ascii="Helvetica Neue" w:cs="Arial Unicode MS" w:hAnsi="Helvetica Neue" w:eastAsia="Arial Unicode MS"/>
                 <w:rtl w:val="0"/>
               </w:rPr>
+              <w:t>Description</w:t>
+            </w:r>
+          </w:p>
+        </w:tc>
+        <w:tc>
+          <w:tcPr>
+            <w:tcW w:type="dxa" w:w="1558"/>
+            <w:tcBorders>
+              <w:top w:val="single" w:color="000000" w:sz="2" w:space="0" w:shadow="0" w:frame="0"/>
+              <w:left w:val="single" w:color="000000" w:sz="2" w:space="0" w:shadow="0" w:frame="0"/>
+              <w:bottom w:val="single" w:color="000000" w:sz="2" w:space="0" w:shadow="0" w:frame="0"/>
+              <w:right w:val="single" w:color="000000" w:sz="2" w:space="0" w:shadow="0" w:frame="0"/>
+            </w:tcBorders>
+            <w:shd w:val="clear" w:color="auto" w:fill="auto"/>
+            <w:tcMar>
+              <w:top w:type="dxa" w:w="80"/>
+              <w:left w:type="dxa" w:w="80"/>
+              <w:bottom w:type="dxa" w:w="80"/>
+              <w:right w:type="dxa" w:w="80"/>
+            </w:tcMar>
+            <w:vAlign w:val="top"/>
+          </w:tcPr>
+          <w:p>
+            <w:pPr>
+              <w:pStyle w:val="Table Style 2"/>
+              <w:bidi w:val="0"/>
+            </w:pPr>
+            <w:r>
+              <w:rPr>
+                <w:rFonts w:ascii="Helvetica Neue" w:cs="Arial Unicode MS" w:hAnsi="Helvetica Neue" w:eastAsia="Arial Unicode MS"/>
+                <w:rtl w:val="0"/>
+              </w:rPr>
+              <w:t>Adjudication</w:t>
+            </w:r>
+          </w:p>
+        </w:tc>
+        <w:tc>
+          <w:tcPr>
+            <w:tcW w:type="dxa" w:w="1558"/>
+            <w:tcBorders>
+              <w:top w:val="single" w:color="000000" w:sz="2" w:space="0" w:shadow="0" w:frame="0"/>
+              <w:left w:val="single" w:color="000000" w:sz="2" w:space="0" w:shadow="0" w:frame="0"/>
+              <w:bottom w:val="single" w:color="000000" w:sz="2" w:space="0" w:shadow="0" w:frame="0"/>
+              <w:right w:val="single" w:color="000000" w:sz="2" w:space="0" w:shadow="0" w:frame="0"/>
+            </w:tcBorders>
+            <w:shd w:val="clear" w:color="auto" w:fill="auto"/>
+            <w:tcMar>
+              <w:top w:type="dxa" w:w="80"/>
+              <w:left w:type="dxa" w:w="80"/>
+              <w:bottom w:type="dxa" w:w="80"/>
+              <w:right w:type="dxa" w:w="80"/>
+            </w:tcMar>
+            <w:vAlign w:val="top"/>
+          </w:tcPr>
+          <w:p>
+            <w:pPr>
+              <w:pStyle w:val="Table Style 2"/>
+              <w:bidi w:val="0"/>
+            </w:pPr>
+            <w:r>
+              <w:rPr>
+                <w:rFonts w:ascii="Helvetica Neue" w:cs="Arial Unicode MS" w:hAnsi="Helvetica Neue" w:eastAsia="Arial Unicode MS"/>
+                <w:rtl w:val="0"/>
+              </w:rPr>
+              <w:t>Frais</w:t>
+            </w:r>
+          </w:p>
+        </w:tc>
+        <w:tc>
+          <w:tcPr>
+            <w:tcW w:type="dxa" w:w="1558"/>
+            <w:tcBorders>
+              <w:top w:val="single" w:color="000000" w:sz="2" w:space="0" w:shadow="0" w:frame="0"/>
+              <w:left w:val="single" w:color="000000" w:sz="2" w:space="0" w:shadow="0" w:frame="0"/>
+              <w:bottom w:val="single" w:color="000000" w:sz="2" w:space="0" w:shadow="0" w:frame="0"/>
+              <w:right w:val="single" w:color="000000" w:sz="2" w:space="0" w:shadow="0" w:frame="0"/>
+            </w:tcBorders>
+            <w:shd w:val="clear" w:color="auto" w:fill="auto"/>
+            <w:tcMar>
+              <w:top w:type="dxa" w:w="80"/>
+              <w:left w:type="dxa" w:w="80"/>
+              <w:bottom w:type="dxa" w:w="80"/>
+              <w:right w:type="dxa" w:w="80"/>
+            </w:tcMar>
+            <w:vAlign w:val="top"/>
+          </w:tcPr>
+          <w:p>
+            <w:pPr>
+              <w:pStyle w:val="Table Style 2"/>
+              <w:bidi w:val="0"/>
+            </w:pPr>
+            <w:r>
+              <w:rPr>
+                <w:rFonts w:ascii="Helvetica Neue" w:cs="Arial Unicode MS" w:hAnsi="Helvetica Neue" w:eastAsia="Arial Unicode MS"/>
+                <w:rtl w:val="0"/>
+              </w:rPr>
+              <w:t>TOTAL</w:t>
+            </w:r>
+          </w:p>
+        </w:tc>
+      </w:tr>
+      <w:tr>
+        <w:tblPrEx>
+          <w:shd w:val="clear" w:color="auto" w:fill="auto"/>
+        </w:tblPrEx>
+        <w:trPr>
+          <w:trHeight w:val="721" w:hRule="atLeast"/>
+        </w:trPr>
+        <w:tc>
+          <w:tcPr>
+            <w:tcW w:type="dxa" w:w="1558"/>
+            <w:tcBorders>
+              <w:top w:val="single" w:color="000000" w:sz="2" w:space="0" w:shadow="0" w:frame="0"/>
+              <w:left w:val="single" w:color="000000" w:sz="2" w:space="0" w:shadow="0" w:frame="0"/>
+              <w:bottom w:val="single" w:color="000000" w:sz="2" w:space="0" w:shadow="0" w:frame="0"/>
+              <w:right w:val="single" w:color="000000" w:sz="2" w:space="0" w:shadow="0" w:frame="0"/>
+            </w:tcBorders>
+            <w:shd w:val="clear" w:color="auto" w:fill="f5f5f5"/>
+            <w:tcMar>
+              <w:top w:type="dxa" w:w="80"/>
+              <w:left w:type="dxa" w:w="80"/>
+              <w:bottom w:type="dxa" w:w="80"/>
+              <w:right w:type="dxa" w:w="80"/>
+            </w:tcMar>
+            <w:vAlign w:val="top"/>
+          </w:tcPr>
+          <w:p>
+            <w:pPr>
+              <w:pStyle w:val="Table Style 2"/>
+              <w:bidi w:val="0"/>
+            </w:pPr>
+            <w:r>
+              <w:rPr>
+                <w:rFonts w:ascii="Helvetica Neue" w:cs="Arial Unicode MS" w:hAnsi="Helvetica Neue" w:eastAsia="Arial Unicode MS"/>
+                <w:rtl w:val="0"/>
+              </w:rPr>
+              <w:t>${SALE_DATE}</w:t>
+            </w:r>
+          </w:p>
+        </w:tc>
+        <w:tc>
+          <w:tcPr>
+            <w:tcW w:type="dxa" w:w="1558"/>
+            <w:tcBorders>
+              <w:top w:val="single" w:color="000000" w:sz="2" w:space="0" w:shadow="0" w:frame="0"/>
+              <w:left w:val="single" w:color="000000" w:sz="2" w:space="0" w:shadow="0" w:frame="0"/>
+              <w:bottom w:val="single" w:color="000000" w:sz="2" w:space="0" w:shadow="0" w:frame="0"/>
+              <w:right w:val="single" w:color="000000" w:sz="2" w:space="0" w:shadow="0" w:frame="0"/>
+            </w:tcBorders>
+            <w:shd w:val="clear" w:color="auto" w:fill="f5f5f5"/>
+            <w:tcMar>
+              <w:top w:type="dxa" w:w="80"/>
+              <w:left w:type="dxa" w:w="80"/>
+              <w:bottom w:type="dxa" w:w="80"/>
+              <w:right w:type="dxa" w:w="80"/>
+            </w:tcMar>
+            <w:vAlign w:val="top"/>
+          </w:tcPr>
+          <w:p>
+            <w:pPr>
+              <w:pStyle w:val="Table Style 2"/>
+              <w:bidi w:val="0"/>
+            </w:pPr>
+            <w:r>
+              <w:rPr>
+                <w:rFonts w:ascii="Helvetica Neue" w:cs="Arial Unicode MS" w:hAnsi="Helvetica Neue" w:eastAsia="Arial Unicode MS"/>
+                <w:rtl w:val="0"/>
+              </w:rPr>
+              <w:t>${ITEM_NAME}</w:t>
+            </w:r>
+          </w:p>
+        </w:tc>
+        <w:tc>
+          <w:tcPr>
+            <w:tcW w:type="dxa" w:w="1558"/>
+            <w:tcBorders>
+              <w:top w:val="single" w:color="000000" w:sz="2" w:space="0" w:shadow="0" w:frame="0"/>
+              <w:left w:val="single" w:color="000000" w:sz="2" w:space="0" w:shadow="0" w:frame="0"/>
+              <w:bottom w:val="single" w:color="000000" w:sz="2" w:space="0" w:shadow="0" w:frame="0"/>
+              <w:right w:val="single" w:color="000000" w:sz="2" w:space="0" w:shadow="0" w:frame="0"/>
+            </w:tcBorders>
+            <w:shd w:val="clear" w:color="auto" w:fill="f5f5f5"/>
+            <w:tcMar>
+              <w:top w:type="dxa" w:w="80"/>
+              <w:left w:type="dxa" w:w="80"/>
+              <w:bottom w:type="dxa" w:w="80"/>
+              <w:right w:type="dxa" w:w="80"/>
+            </w:tcMar>
+            <w:vAlign w:val="top"/>
+          </w:tcPr>
+          <w:p>
+            <w:pPr>
+              <w:pStyle w:val="Table Style 2"/>
+              <w:bidi w:val="0"/>
+            </w:pPr>
+            <w:r>
+              <w:rPr>
+                <w:rFonts w:ascii="Helvetica Neue" w:cs="Arial Unicode MS" w:hAnsi="Helvetica Neue" w:eastAsia="Arial Unicode MS"/>
+                <w:rtl w:val="0"/>
+              </w:rPr>
+              <w:t>${ITEM_DESCRIPTION}</w:t>
+            </w:r>
+          </w:p>
+        </w:tc>
+        <w:tc>
+          <w:tcPr>
+            <w:tcW w:type="dxa" w:w="1558"/>
+            <w:tcBorders>
+              <w:top w:val="single" w:color="000000" w:sz="2" w:space="0" w:shadow="0" w:frame="0"/>
+              <w:left w:val="single" w:color="000000" w:sz="2" w:space="0" w:shadow="0" w:frame="0"/>
+              <w:bottom w:val="single" w:color="000000" w:sz="2" w:space="0" w:shadow="0" w:frame="0"/>
+              <w:right w:val="single" w:color="000000" w:sz="2" w:space="0" w:shadow="0" w:frame="0"/>
+            </w:tcBorders>
+            <w:shd w:val="clear" w:color="auto" w:fill="f5f5f5"/>
+            <w:tcMar>
+              <w:top w:type="dxa" w:w="80"/>
+              <w:left w:type="dxa" w:w="80"/>
+              <w:bottom w:type="dxa" w:w="80"/>
+              <w:right w:type="dxa" w:w="80"/>
+            </w:tcMar>
+            <w:vAlign w:val="top"/>
+          </w:tcPr>
+          <w:p>
+            <w:pPr>
+              <w:pStyle w:val="Table Style 2"/>
+              <w:bidi w:val="0"/>
+            </w:pPr>
+            <w:r>
+              <w:rPr>
+                <w:rFonts w:ascii="Helvetica Neue" w:cs="Arial Unicode MS" w:hAnsi="Helvetica Neue" w:eastAsia="Arial Unicode MS"/>
+                <w:rtl w:val="0"/>
+              </w:rPr>
               <w:t>${ITEM_ADJUDICATION}</w:t>
+            </w:r>
+          </w:p>
+        </w:tc>
+        <w:tc>
+          <w:tcPr>
+            <w:tcW w:type="dxa" w:w="1558"/>
+            <w:tcBorders>
+              <w:top w:val="single" w:color="000000" w:sz="2" w:space="0" w:shadow="0" w:frame="0"/>
+              <w:left w:val="single" w:color="000000" w:sz="2" w:space="0" w:shadow="0" w:frame="0"/>
+              <w:bottom w:val="single" w:color="000000" w:sz="2" w:space="0" w:shadow="0" w:frame="0"/>
+              <w:right w:val="single" w:color="000000" w:sz="2" w:space="0" w:shadow="0" w:frame="0"/>
+            </w:tcBorders>
+            <w:shd w:val="clear" w:color="auto" w:fill="f5f5f5"/>
+            <w:tcMar>
+              <w:top w:type="dxa" w:w="80"/>
+              <w:left w:type="dxa" w:w="80"/>
+              <w:bottom w:type="dxa" w:w="80"/>
+              <w:right w:type="dxa" w:w="80"/>
+            </w:tcMar>
+            <w:vAlign w:val="top"/>
+          </w:tcPr>
+          <w:p>
+            <w:pPr>
+              <w:pStyle w:val="Table Style 2"/>
+              <w:bidi w:val="0"/>
+            </w:pPr>
+            <w:r>
+              <w:rPr>
+                <w:rFonts w:ascii="Helvetica Neue" w:cs="Arial Unicode MS" w:hAnsi="Helvetica Neue" w:eastAsia="Arial Unicode MS"/>
+                <w:rtl w:val="0"/>
+              </w:rPr>
+              <w:t>${ITEM_FEES}</w:t>
+            </w:r>
+          </w:p>
+        </w:tc>
+        <w:tc>
+          <w:tcPr>
+            <w:tcW w:type="dxa" w:w="1558"/>
+            <w:tcBorders>
+              <w:top w:val="single" w:color="000000" w:sz="2" w:space="0" w:shadow="0" w:frame="0"/>
+              <w:left w:val="single" w:color="000000" w:sz="2" w:space="0" w:shadow="0" w:frame="0"/>
+              <w:bottom w:val="single" w:color="000000" w:sz="2" w:space="0" w:shadow="0" w:frame="0"/>
+              <w:right w:val="single" w:color="000000" w:sz="2" w:space="0" w:shadow="0" w:frame="0"/>
+            </w:tcBorders>
+            <w:shd w:val="clear" w:color="auto" w:fill="f5f5f5"/>
+            <w:tcMar>
+              <w:top w:type="dxa" w:w="80"/>
+              <w:left w:type="dxa" w:w="80"/>
+              <w:bottom w:type="dxa" w:w="80"/>
+              <w:right w:type="dxa" w:w="80"/>
+            </w:tcMar>
+            <w:vAlign w:val="top"/>
+          </w:tcPr>
+          <w:p>
+            <w:pPr>
+              <w:pStyle w:val="Table Style 2"/>
+              <w:bidi w:val="0"/>
+            </w:pPr>
+            <w:r>
+              <w:rPr>
+                <w:rFonts w:ascii="Helvetica Neue" w:cs="Arial Unicode MS" w:hAnsi="Helvetica Neue" w:eastAsia="Arial Unicode MS"/>
+                <w:rtl w:val="0"/>
+              </w:rPr>
+              <w:t>${ITEM_TOTAL}</w:t>
             </w:r>
           </w:p>
         </w:tc>

--- a/frontend/assets/modelmandant.docx
+++ b/frontend/assets/modelmandant.docx
@@ -22,7 +22,7 @@
     </w:p>
     <w:tbl>
       <w:tblPr>
-        <w:tblW w:w="9352" w:type="dxa"/>
+        <w:tblW w:w="9353" w:type="dxa"/>
         <w:jc w:val="left"/>
         <w:tblInd w:w="108" w:type="dxa"/>
         <w:tblBorders>
@@ -37,12 +37,11 @@
         <w:tblLayout w:type="fixed"/>
       </w:tblPr>
       <w:tblGrid>
-        <w:gridCol w:w="1558"/>
-        <w:gridCol w:w="1559"/>
-        <w:gridCol w:w="1559"/>
-        <w:gridCol w:w="1559"/>
-        <w:gridCol w:w="1559"/>
-        <w:gridCol w:w="1558"/>
+        <w:gridCol w:w="1870"/>
+        <w:gridCol w:w="1871"/>
+        <w:gridCol w:w="1870"/>
+        <w:gridCol w:w="1871"/>
+        <w:gridCol w:w="1871"/>
       </w:tblGrid>
       <w:tr>
         <w:tblPrEx>
@@ -53,39 +52,7 @@
         </w:trPr>
         <w:tc>
           <w:tcPr>
-            <w:tcW w:type="dxa" w:w="1558"/>
-            <w:tcBorders>
-              <w:top w:val="single" w:color="000000" w:sz="2" w:space="0" w:shadow="0" w:frame="0"/>
-              <w:left w:val="single" w:color="000000" w:sz="2" w:space="0" w:shadow="0" w:frame="0"/>
-              <w:bottom w:val="single" w:color="000000" w:sz="2" w:space="0" w:shadow="0" w:frame="0"/>
-              <w:right w:val="single" w:color="000000" w:sz="2" w:space="0" w:shadow="0" w:frame="0"/>
-            </w:tcBorders>
-            <w:shd w:val="clear" w:color="auto" w:fill="auto"/>
-            <w:tcMar>
-              <w:top w:type="dxa" w:w="80"/>
-              <w:left w:type="dxa" w:w="80"/>
-              <w:bottom w:type="dxa" w:w="80"/>
-              <w:right w:type="dxa" w:w="80"/>
-            </w:tcMar>
-            <w:vAlign w:val="top"/>
-          </w:tcPr>
-          <w:p>
-            <w:pPr>
-              <w:pStyle w:val="Table Style 2"/>
-              <w:bidi w:val="0"/>
-            </w:pPr>
-            <w:r>
-              <w:rPr>
-                <w:rFonts w:ascii="Helvetica Neue" w:cs="Arial Unicode MS" w:hAnsi="Helvetica Neue" w:eastAsia="Arial Unicode MS"/>
-                <w:rtl w:val="0"/>
-              </w:rPr>
-              <w:t>Date</w:t>
-            </w:r>
-          </w:p>
-        </w:tc>
-        <w:tc>
-          <w:tcPr>
-            <w:tcW w:type="dxa" w:w="1558"/>
+            <w:tcW w:type="dxa" w:w="1870"/>
             <w:tcBorders>
               <w:top w:val="single" w:color="000000" w:sz="2" w:space="0" w:shadow="0" w:frame="0"/>
               <w:left w:val="single" w:color="000000" w:sz="2" w:space="0" w:shadow="0" w:frame="0"/>
@@ -117,7 +84,7 @@
         </w:tc>
         <w:tc>
           <w:tcPr>
-            <w:tcW w:type="dxa" w:w="1558"/>
+            <w:tcW w:type="dxa" w:w="1870"/>
             <w:tcBorders>
               <w:top w:val="single" w:color="000000" w:sz="2" w:space="0" w:shadow="0" w:frame="0"/>
               <w:left w:val="single" w:color="000000" w:sz="2" w:space="0" w:shadow="0" w:frame="0"/>
@@ -149,7 +116,7 @@
         </w:tc>
         <w:tc>
           <w:tcPr>
-            <w:tcW w:type="dxa" w:w="1558"/>
+            <w:tcW w:type="dxa" w:w="1870"/>
             <w:tcBorders>
               <w:top w:val="single" w:color="000000" w:sz="2" w:space="0" w:shadow="0" w:frame="0"/>
               <w:left w:val="single" w:color="000000" w:sz="2" w:space="0" w:shadow="0" w:frame="0"/>
@@ -181,7 +148,7 @@
         </w:tc>
         <w:tc>
           <w:tcPr>
-            <w:tcW w:type="dxa" w:w="1558"/>
+            <w:tcW w:type="dxa" w:w="1870"/>
             <w:tcBorders>
               <w:top w:val="single" w:color="000000" w:sz="2" w:space="0" w:shadow="0" w:frame="0"/>
               <w:left w:val="single" w:color="000000" w:sz="2" w:space="0" w:shadow="0" w:frame="0"/>
@@ -213,7 +180,7 @@
         </w:tc>
         <w:tc>
           <w:tcPr>
-            <w:tcW w:type="dxa" w:w="1558"/>
+            <w:tcW w:type="dxa" w:w="1870"/>
             <w:tcBorders>
               <w:top w:val="single" w:color="000000" w:sz="2" w:space="0" w:shadow="0" w:frame="0"/>
               <w:left w:val="single" w:color="000000" w:sz="2" w:space="0" w:shadow="0" w:frame="0"/>
@@ -253,39 +220,7 @@
         </w:trPr>
         <w:tc>
           <w:tcPr>
-            <w:tcW w:type="dxa" w:w="1558"/>
-            <w:tcBorders>
-              <w:top w:val="single" w:color="000000" w:sz="2" w:space="0" w:shadow="0" w:frame="0"/>
-              <w:left w:val="single" w:color="000000" w:sz="2" w:space="0" w:shadow="0" w:frame="0"/>
-              <w:bottom w:val="single" w:color="000000" w:sz="2" w:space="0" w:shadow="0" w:frame="0"/>
-              <w:right w:val="single" w:color="000000" w:sz="2" w:space="0" w:shadow="0" w:frame="0"/>
-            </w:tcBorders>
-            <w:shd w:val="clear" w:color="auto" w:fill="f5f5f5"/>
-            <w:tcMar>
-              <w:top w:type="dxa" w:w="80"/>
-              <w:left w:type="dxa" w:w="80"/>
-              <w:bottom w:type="dxa" w:w="80"/>
-              <w:right w:type="dxa" w:w="80"/>
-            </w:tcMar>
-            <w:vAlign w:val="top"/>
-          </w:tcPr>
-          <w:p>
-            <w:pPr>
-              <w:pStyle w:val="Table Style 2"/>
-              <w:bidi w:val="0"/>
-            </w:pPr>
-            <w:r>
-              <w:rPr>
-                <w:rFonts w:ascii="Helvetica Neue" w:cs="Arial Unicode MS" w:hAnsi="Helvetica Neue" w:eastAsia="Arial Unicode MS"/>
-                <w:rtl w:val="0"/>
-              </w:rPr>
-              <w:t>${SALE_DATE}</w:t>
-            </w:r>
-          </w:p>
-        </w:tc>
-        <w:tc>
-          <w:tcPr>
-            <w:tcW w:type="dxa" w:w="1558"/>
+            <w:tcW w:type="dxa" w:w="1870"/>
             <w:tcBorders>
               <w:top w:val="single" w:color="000000" w:sz="2" w:space="0" w:shadow="0" w:frame="0"/>
               <w:left w:val="single" w:color="000000" w:sz="2" w:space="0" w:shadow="0" w:frame="0"/>
@@ -317,7 +252,7 @@
         </w:tc>
         <w:tc>
           <w:tcPr>
-            <w:tcW w:type="dxa" w:w="1558"/>
+            <w:tcW w:type="dxa" w:w="1870"/>
             <w:tcBorders>
               <w:top w:val="single" w:color="000000" w:sz="2" w:space="0" w:shadow="0" w:frame="0"/>
               <w:left w:val="single" w:color="000000" w:sz="2" w:space="0" w:shadow="0" w:frame="0"/>
@@ -349,7 +284,7 @@
         </w:tc>
         <w:tc>
           <w:tcPr>
-            <w:tcW w:type="dxa" w:w="1558"/>
+            <w:tcW w:type="dxa" w:w="1870"/>
             <w:tcBorders>
               <w:top w:val="single" w:color="000000" w:sz="2" w:space="0" w:shadow="0" w:frame="0"/>
               <w:left w:val="single" w:color="000000" w:sz="2" w:space="0" w:shadow="0" w:frame="0"/>
@@ -381,7 +316,7 @@
         </w:tc>
         <w:tc>
           <w:tcPr>
-            <w:tcW w:type="dxa" w:w="1558"/>
+            <w:tcW w:type="dxa" w:w="1870"/>
             <w:tcBorders>
               <w:top w:val="single" w:color="000000" w:sz="2" w:space="0" w:shadow="0" w:frame="0"/>
               <w:left w:val="single" w:color="000000" w:sz="2" w:space="0" w:shadow="0" w:frame="0"/>
@@ -413,7 +348,7 @@
         </w:tc>
         <w:tc>
           <w:tcPr>
-            <w:tcW w:type="dxa" w:w="1558"/>
+            <w:tcW w:type="dxa" w:w="1870"/>
             <w:tcBorders>
               <w:top w:val="single" w:color="000000" w:sz="2" w:space="0" w:shadow="0" w:frame="0"/>
               <w:left w:val="single" w:color="000000" w:sz="2" w:space="0" w:shadow="0" w:frame="0"/>

--- a/frontend/assets/modelmandant.docx
+++ b/frontend/assets/modelmandant.docx
@@ -16,9 +16,15 @@
     </w:p>
     <w:p>
       <w:pPr>
-        <w:pStyle w:val="Body"/>
+        <w:pStyle w:val="Heading 3"/>
         <w:bidi w:val="0"/>
       </w:pPr>
+      <w:r>
+        <w:rPr>
+          <w:rtl w:val="0"/>
+        </w:rPr>
+        <w:t>${DATE}</w:t>
+      </w:r>
     </w:p>
     <w:tbl>
       <w:tblPr>
@@ -614,6 +620,59 @@
       </w14:textFill>
     </w:rPr>
   </w:style>
+  <w:style w:type="paragraph" w:styleId="Heading 3">
+    <w:name w:val="Heading 3"/>
+    <w:next w:val="Body"/>
+    <w:pPr>
+      <w:keepNext w:val="1"/>
+      <w:keepLines w:val="0"/>
+      <w:pageBreakBefore w:val="0"/>
+      <w:widowControl w:val="1"/>
+      <w:pBdr>
+        <w:top w:val="single" w:color="515151" w:sz="4" w:space="0" w:shadow="0" w:frame="0"/>
+        <w:left w:val="nil"/>
+        <w:bottom w:val="nil"/>
+        <w:right w:val="nil"/>
+      </w:pBdr>
+      <w:shd w:val="clear" w:color="auto" w:fill="auto"/>
+      <w:suppressAutoHyphens w:val="0"/>
+      <w:bidi w:val="0"/>
+      <w:spacing w:before="360" w:after="40" w:line="288" w:lineRule="auto"/>
+      <w:ind w:left="0" w:right="0" w:firstLine="0"/>
+      <w:jc w:val="left"/>
+      <w:outlineLvl w:val="0"/>
+    </w:pPr>
+    <w:rPr>
+      <w:rFonts w:ascii="Helvetica Neue" w:cs="Arial Unicode MS" w:hAnsi="Helvetica Neue" w:eastAsia="Arial Unicode MS"/>
+      <w:b w:val="0"/>
+      <w:bCs w:val="0"/>
+      <w:i w:val="0"/>
+      <w:iCs w:val="0"/>
+      <w:caps w:val="0"/>
+      <w:smallCaps w:val="0"/>
+      <w:strike w:val="0"/>
+      <w:dstrike w:val="0"/>
+      <w:outline w:val="0"/>
+      <w:color w:val="000000"/>
+      <w:spacing w:val="5"/>
+      <w:kern w:val="0"/>
+      <w:position w:val="0"/>
+      <w:sz w:val="28"/>
+      <w:szCs w:val="28"/>
+      <w:u w:val="none"/>
+      <w:shd w:val="nil" w:color="auto" w:fill="auto"/>
+      <w:vertAlign w:val="baseline"/>
+      <w:lang w:val="en-US"/>
+      <w14:textOutline>
+        <w14:noFill/>
+      </w14:textOutline>
+      <w14:textFill>
+        <w14:solidFill>
+          <w14:srgbClr w14:val="000000"/>
+        </w14:solidFill>
+      </w14:textFill>
+    </w:rPr>
+  </w:style>
   <w:style w:type="paragraph" w:styleId="Table Style 2">
     <w:name w:val="Table Style 2"/>
     <w:next w:val="Table Style 2"/>
